--- a/Documents gestion de projet/PERT.docx
+++ b/Documents gestion de projet/PERT.docx
@@ -7,43 +7,13 @@
         <w:rPr>
           <w:noProof/>
         </w:rPr>
-        <w:pict w14:anchorId="05B0EE73">
+        <w:pict w14:anchorId="5480FCF8">
           <v:shapetype id="_x0000_t32" coordsize="21600,21600" o:spt="32" o:oned="t" path="m,l21600,21600e" filled="f">
             <v:path arrowok="t" fillok="f" o:connecttype="none"/>
             <o:lock v:ext="edit" shapetype="t"/>
           </v:shapetype>
-          <v:shape id="_x0000_s1034" type="#_x0000_t32" style="position:absolute;margin-left:188.95pt;margin-top:70.75pt;width:87.85pt;height:28.35pt;z-index:251664384" o:connectortype="straight">
+          <v:shape id="_x0000_s1071" type="#_x0000_t32" style="position:absolute;margin-left:252.4pt;margin-top:289.8pt;width:25.5pt;height:110.55pt;flip:y;z-index:251699200" o:connectortype="straight">
             <v:stroke endarrow="block"/>
-          </v:shape>
-        </w:pict>
-      </w:r>
-      <w:r>
-        <w:rPr>
-          <w:noProof/>
-        </w:rPr>
-        <w:pict w14:anchorId="47E54AD6">
-          <v:shape id="_x0000_s1037" type="#_x0000_t32" style="position:absolute;margin-left:448.75pt;margin-top:100.15pt;width:81.6pt;height:.6pt;flip:y;z-index:251667456" o:connectortype="straight">
-            <v:stroke endarrow="block"/>
-          </v:shape>
-        </w:pict>
-      </w:r>
-      <w:r>
-        <w:rPr>
-          <w:noProof/>
-        </w:rPr>
-        <w:pict w14:anchorId="6BB00320">
-          <v:shape id="_x0000_s1036" type="#_x0000_t32" style="position:absolute;margin-left:188.35pt;margin-top:103.75pt;width:345pt;height:88.8pt;flip:y;z-index:251666432" o:connectortype="straight">
-            <v:stroke dashstyle="dash" endarrow="block"/>
-          </v:shape>
-        </w:pict>
-      </w:r>
-      <w:r>
-        <w:rPr>
-          <w:noProof/>
-        </w:rPr>
-        <w:pict w14:anchorId="4C090380">
-          <v:shape id="_x0000_s1035" type="#_x0000_t32" style="position:absolute;margin-left:188.8pt;margin-top:103.75pt;width:87.6pt;height:31.8pt;flip:y;z-index:251665408;mso-position-horizontal:absolute" o:connectortype="straight">
-            <v:stroke dashstyle="dash" endarrow="block"/>
           </v:shape>
         </w:pict>
       </w:r>
@@ -56,6 +26,619 @@
             <v:stroke joinstyle="miter"/>
             <v:path gradientshapeok="t" o:connecttype="rect"/>
           </v:shapetype>
+          <v:shape id="_x0000_s1039" type="#_x0000_t202" style="position:absolute;margin-left:6.15pt;margin-top:36.55pt;width:145.2pt;height:23.4pt;z-index:251668480" strokeweight="1.25pt">
+            <v:textbox>
+              <w:txbxContent>
+                <w:p>
+                  <w:pPr>
+                    <w:jc w:val="center"/>
+                  </w:pPr>
+                  <w:r>
+                    <w:t>Tache 1 : Gestion de projet</w:t>
+                  </w:r>
+                </w:p>
+              </w:txbxContent>
+            </v:textbox>
+          </v:shape>
+        </w:pict>
+      </w:r>
+      <w:r>
+        <w:rPr>
+          <w:noProof/>
+        </w:rPr>
+        <w:pict w14:anchorId="62BD4105">
+          <v:shape id="_x0000_s1054" type="#_x0000_t202" style="position:absolute;margin-left:8.75pt;margin-top:79.3pt;width:141.8pt;height:37.35pt;z-index:251681792" strokeweight="1.25pt">
+            <v:textbox>
+              <w:txbxContent>
+                <w:p>
+                  <w:pPr>
+                    <w:jc w:val="center"/>
+                  </w:pPr>
+                  <w:r>
+                    <w:t>Tache 5.1 : Trajectoire libre de la balle</w:t>
+                  </w:r>
+                </w:p>
+              </w:txbxContent>
+            </v:textbox>
+          </v:shape>
+        </w:pict>
+      </w:r>
+      <w:r>
+        <w:rPr>
+          <w:noProof/>
+        </w:rPr>
+        <w:pict w14:anchorId="62BD4105">
+          <v:shape id="_x0000_s1056" type="#_x0000_t202" style="position:absolute;margin-left:191.65pt;margin-top:30.45pt;width:141.8pt;height:37.35pt;z-index:251683840" strokeweight="1.25pt">
+            <v:textbox>
+              <w:txbxContent>
+                <w:p>
+                  <w:pPr>
+                    <w:jc w:val="center"/>
+                    <w:rPr>
+                      <w:i/>
+                      <w:iCs/>
+                    </w:rPr>
+                  </w:pPr>
+                  <w:r>
+                    <w:rPr>
+                      <w:i/>
+                      <w:iCs/>
+                    </w:rPr>
+                    <w:t>Tache 5.</w:t>
+                  </w:r>
+                  <w:r>
+                    <w:rPr>
+                      <w:i/>
+                      <w:iCs/>
+                    </w:rPr>
+                    <w:t>3</w:t>
+                  </w:r>
+                  <w:r>
+                    <w:rPr>
+                      <w:i/>
+                      <w:iCs/>
+                    </w:rPr>
+                    <w:t> : Modélisation des effets</w:t>
+                  </w:r>
+                </w:p>
+                <w:p/>
+              </w:txbxContent>
+            </v:textbox>
+          </v:shape>
+        </w:pict>
+      </w:r>
+      <w:r>
+        <w:rPr>
+          <w:noProof/>
+        </w:rPr>
+        <w:pict w14:anchorId="62BD4105">
+          <v:shape id="_x0000_s1055" type="#_x0000_t202" style="position:absolute;margin-left:191.65pt;margin-top:80.7pt;width:141.8pt;height:37.35pt;z-index:251682816" strokeweight="1.25pt">
+            <v:textbox>
+              <w:txbxContent>
+                <w:p>
+                  <w:pPr>
+                    <w:jc w:val="center"/>
+                  </w:pPr>
+                  <w:r>
+                    <w:t>Tache 5.2 : Rebond de la balle</w:t>
+                  </w:r>
+                </w:p>
+              </w:txbxContent>
+            </v:textbox>
+          </v:shape>
+        </w:pict>
+      </w:r>
+      <w:r>
+        <w:rPr>
+          <w:noProof/>
+        </w:rPr>
+        <w:pict w14:anchorId="18FCF948">
+          <v:shape id="_x0000_s1059" type="#_x0000_t32" style="position:absolute;margin-left:143.65pt;margin-top:156.6pt;width:39.7pt;height:29.75pt;z-index:251686912" o:connectortype="straight">
+            <v:stroke endarrow="block"/>
+          </v:shape>
+        </w:pict>
+      </w:r>
+      <w:r>
+        <w:rPr>
+          <w:noProof/>
+        </w:rPr>
+        <w:pict w14:anchorId="4EB8EDAD">
+          <v:shape id="_x0000_s1060" type="#_x0000_t32" style="position:absolute;margin-left:154.5pt;margin-top:187.2pt;width:28.35pt;height:31.2pt;flip:y;z-index:251687936" o:connectortype="straight">
+            <v:stroke endarrow="block"/>
+          </v:shape>
+        </w:pict>
+      </w:r>
+      <w:r>
+        <w:rPr>
+          <w:noProof/>
+        </w:rPr>
+        <w:pict w14:anchorId="62BD4105">
+          <v:shape id="_x0000_s1047" type="#_x0000_t202" style="position:absolute;margin-left:-19.9pt;margin-top:198.4pt;width:174.4pt;height:37.35pt;z-index:251674624" strokeweight="1.25pt">
+            <v:textbox style="mso-next-textbox:#_x0000_s1047">
+              <w:txbxContent>
+                <w:p>
+                  <w:pPr>
+                    <w:jc w:val="center"/>
+                  </w:pPr>
+                  <w:r>
+                    <w:t>Tache 2.3 : Position des caméras</w:t>
+                  </w:r>
+                  <w:r>
+                    <w:br/>
+                    <w:t>Tache 2.4 : Choix des caméras</w:t>
+                  </w:r>
+                </w:p>
+              </w:txbxContent>
+            </v:textbox>
+          </v:shape>
+        </w:pict>
+      </w:r>
+      <w:r>
+        <w:rPr>
+          <w:noProof/>
+        </w:rPr>
+        <w:pict w14:anchorId="62BD4105">
+          <v:shape id="_x0000_s1058" type="#_x0000_t202" style="position:absolute;margin-left:183.35pt;margin-top:168.3pt;width:141.8pt;height:37.35pt;z-index:251685888" strokeweight="1.25pt">
+            <v:textbox>
+              <w:txbxContent>
+                <w:p>
+                  <w:pPr>
+                    <w:jc w:val="center"/>
+                    <w:rPr>
+                      <w:i/>
+                      <w:iCs/>
+                    </w:rPr>
+                  </w:pPr>
+                  <w:r>
+                    <w:rPr>
+                      <w:i/>
+                      <w:iCs/>
+                    </w:rPr>
+                    <w:t>Tache 6.2 : Visualiser/rejouer les coups</w:t>
+                  </w:r>
+                </w:p>
+              </w:txbxContent>
+            </v:textbox>
+          </v:shape>
+        </w:pict>
+      </w:r>
+      <w:r>
+        <w:rPr>
+          <w:noProof/>
+        </w:rPr>
+        <w:pict w14:anchorId="62BD4105">
+          <v:shape id="_x0000_s1045" type="#_x0000_t202" style="position:absolute;margin-left:1.3pt;margin-top:138.95pt;width:141.8pt;height:37.35pt;z-index:251673600" strokeweight="1.25pt">
+            <v:textbox style="mso-next-textbox:#_x0000_s1045">
+              <w:txbxContent>
+                <w:p>
+                  <w:pPr>
+                    <w:jc w:val="center"/>
+                  </w:pPr>
+                  <w:r>
+                    <w:t>Tache 2.1 : Numérisation des données</w:t>
+                  </w:r>
+                </w:p>
+              </w:txbxContent>
+            </v:textbox>
+          </v:shape>
+        </w:pict>
+      </w:r>
+      <w:r>
+        <w:rPr>
+          <w:noProof/>
+        </w:rPr>
+        <w:pict w14:anchorId="48105574">
+          <v:shape id="_x0000_s1069" type="#_x0000_t32" style="position:absolute;margin-left:589.4pt;margin-top:290.5pt;width:17pt;height:0;z-index:251697152" o:connectortype="straight">
+            <v:stroke endarrow="block"/>
+          </v:shape>
+        </w:pict>
+      </w:r>
+      <w:r>
+        <w:rPr>
+          <w:noProof/>
+        </w:rPr>
+        <w:pict w14:anchorId="457B6611">
+          <v:shape id="_x0000_s1070" type="#_x0000_t32" style="position:absolute;margin-left:431.5pt;margin-top:201.55pt;width:45.35pt;height:87.85pt;flip:y;z-index:251698176" o:connectortype="straight">
+            <v:stroke endarrow="block"/>
+          </v:shape>
+        </w:pict>
+      </w:r>
+      <w:r>
+        <w:rPr>
+          <w:noProof/>
+        </w:rPr>
+        <w:pict w14:anchorId="62BD4105">
+          <v:shape id="_x0000_s1044" type="#_x0000_t202" style="position:absolute;margin-left:478pt;margin-top:183.9pt;width:139.75pt;height:37.65pt;z-index:251672576" strokeweight="1.25pt">
+            <v:textbox>
+              <w:txbxContent>
+                <w:p>
+                  <w:pPr>
+                    <w:jc w:val="center"/>
+                    <w:rPr>
+                      <w:i/>
+                      <w:iCs/>
+                    </w:rPr>
+                  </w:pPr>
+                  <w:r>
+                    <w:rPr>
+                      <w:i/>
+                      <w:iCs/>
+                    </w:rPr>
+                    <w:t xml:space="preserve">Tache 4.4 : Détection et analyse des </w:t>
+                  </w:r>
+                  <w:r>
+                    <w:rPr>
+                      <w:i/>
+                      <w:iCs/>
+                    </w:rPr>
+                    <w:t>rebonds/effets</w:t>
+                  </w:r>
+                </w:p>
+              </w:txbxContent>
+            </v:textbox>
+          </v:shape>
+        </w:pict>
+      </w:r>
+      <w:r>
+        <w:rPr>
+          <w:noProof/>
+        </w:rPr>
+        <w:pict w14:anchorId="6B53E786">
+          <v:shape id="_x0000_s1068" type="#_x0000_t32" style="position:absolute;margin-left:430.15pt;margin-top:290.5pt;width:14.95pt;height:0;z-index:251696128" o:connectortype="straight">
+            <v:stroke endarrow="block"/>
+          </v:shape>
+        </w:pict>
+      </w:r>
+      <w:r>
+        <w:rPr>
+          <w:noProof/>
+        </w:rPr>
+        <w:pict w14:anchorId="4266103E">
+          <v:shape id="_x0000_s1067" type="#_x0000_t32" style="position:absolute;margin-left:124.1pt;margin-top:289.15pt;width:155.55pt;height:0;flip:y;z-index:251695104" o:connectortype="straight">
+            <v:stroke endarrow="block"/>
+          </v:shape>
+        </w:pict>
+      </w:r>
+      <w:r>
+        <w:rPr>
+          <w:noProof/>
+        </w:rPr>
+        <w:pict w14:anchorId="76C5E950">
+          <v:shape id="_x0000_s1063" type="#_x0000_t32" style="position:absolute;margin-left:107.3pt;margin-top:374.75pt;width:31.2pt;height:26.95pt;z-index:251691008" o:connectortype="straight">
+            <v:stroke endarrow="block"/>
+          </v:shape>
+        </w:pict>
+      </w:r>
+      <w:r>
+        <w:rPr>
+          <w:noProof/>
+        </w:rPr>
+        <w:pict w14:anchorId="798B0247">
+          <v:shape id="_x0000_s1066" type="#_x0000_t32" style="position:absolute;margin-left:252.55pt;margin-top:401.9pt;width:44.05pt;height:61.15pt;z-index:251694080" o:connectortype="straight">
+            <v:stroke endarrow="block"/>
+          </v:shape>
+        </w:pict>
+      </w:r>
+      <w:r>
+        <w:rPr>
+          <w:noProof/>
+        </w:rPr>
+        <w:pict w14:anchorId="312ACEC0">
+          <v:shape id="_x0000_s1065" type="#_x0000_t32" style="position:absolute;margin-left:440.1pt;margin-top:399.85pt;width:31.35pt;height:0;flip:y;z-index:251693056" o:connectortype="straight">
+            <v:stroke endarrow="block"/>
+          </v:shape>
+        </w:pict>
+      </w:r>
+      <w:r>
+        <w:rPr>
+          <w:noProof/>
+        </w:rPr>
+        <w:pict w14:anchorId="5E786C05">
+          <v:shape id="_x0000_s1064" type="#_x0000_t32" style="position:absolute;margin-left:252.55pt;margin-top:401.1pt;width:45.75pt;height:0;z-index:251692032" o:connectortype="straight">
+            <v:stroke endarrow="block"/>
+          </v:shape>
+        </w:pict>
+      </w:r>
+      <w:r>
+        <w:rPr>
+          <w:noProof/>
+        </w:rPr>
+        <w:pict w14:anchorId="0F9329BF">
+          <v:shape id="_x0000_s1062" type="#_x0000_t32" style="position:absolute;margin-left:114.1pt;margin-top:402.6pt;width:23.6pt;height:25.7pt;flip:y;z-index:251689984" o:connectortype="straight">
+            <v:stroke endarrow="block"/>
+          </v:shape>
+        </w:pict>
+      </w:r>
+      <w:r>
+        <w:rPr>
+          <w:noProof/>
+        </w:rPr>
+        <w:pict w14:anchorId="62BD4105">
+          <v:shape id="_x0000_s1052" type="#_x0000_t202" style="position:absolute;margin-left:471.45pt;margin-top:381.4pt;width:141.8pt;height:37.35pt;z-index:251679744" strokeweight="1.25pt">
+            <v:textbox>
+              <w:txbxContent>
+                <w:p>
+                  <w:pPr>
+                    <w:jc w:val="center"/>
+                  </w:pPr>
+                  <w:r>
+                    <w:t>Tache 3.2.4 : Améliorations et hybridations</w:t>
+                  </w:r>
+                </w:p>
+              </w:txbxContent>
+            </v:textbox>
+          </v:shape>
+        </w:pict>
+      </w:r>
+      <w:r>
+        <w:rPr>
+          <w:noProof/>
+        </w:rPr>
+        <w:pict w14:anchorId="62BD4105">
+          <v:shape id="_x0000_s1051" type="#_x0000_t202" style="position:absolute;margin-left:298.3pt;margin-top:381.5pt;width:141.8pt;height:37.35pt;z-index:251678720" strokeweight="1.25pt">
+            <v:textbox>
+              <w:txbxContent>
+                <w:p>
+                  <w:pPr>
+                    <w:jc w:val="center"/>
+                  </w:pPr>
+                  <w:r>
+                    <w:t>Tache 3.2.3 : Tests et comparaison</w:t>
+                  </w:r>
+                </w:p>
+              </w:txbxContent>
+            </v:textbox>
+          </v:shape>
+        </w:pict>
+      </w:r>
+      <w:r>
+        <w:rPr>
+          <w:noProof/>
+        </w:rPr>
+        <w:pict w14:anchorId="62BD4105">
+          <v:shape id="_x0000_s1050" type="#_x0000_t202" style="position:absolute;margin-left:138.7pt;margin-top:373.3pt;width:113.85pt;height:55pt;z-index:251677696" strokeweight="1.25pt">
+            <v:textbox>
+              <w:txbxContent>
+                <w:p>
+                  <w:pPr>
+                    <w:jc w:val="center"/>
+                  </w:pPr>
+                  <w:r>
+                    <w:t xml:space="preserve">Tache </w:t>
+                  </w:r>
+                  <w:r>
+                    <w:t>3.2.2</w:t>
+                  </w:r>
+                  <w:r>
+                    <w:t xml:space="preserve"> : </w:t>
+                  </w:r>
+                  <w:r>
+                    <w:t>Implémentations des différentes solutions</w:t>
+                  </w:r>
+                </w:p>
+              </w:txbxContent>
+            </v:textbox>
+          </v:shape>
+        </w:pict>
+      </w:r>
+      <w:r>
+        <w:rPr>
+          <w:noProof/>
+        </w:rPr>
+        <w:pict w14:anchorId="62BD4105">
+          <v:shape id="_x0000_s1057" type="#_x0000_t202" style="position:absolute;margin-left:605.45pt;margin-top:270.9pt;width:141.8pt;height:37.35pt;z-index:251684864" strokeweight="1.25pt">
+            <v:textbox>
+              <w:txbxContent>
+                <w:p>
+                  <w:pPr>
+                    <w:jc w:val="center"/>
+                  </w:pPr>
+                  <w:r>
+                    <w:t>Tache 6.1 : Exploitation de la base de données</w:t>
+                  </w:r>
+                </w:p>
+              </w:txbxContent>
+            </v:textbox>
+          </v:shape>
+        </w:pict>
+      </w:r>
+      <w:r>
+        <w:rPr>
+          <w:noProof/>
+        </w:rPr>
+        <w:pict w14:anchorId="62BD4105">
+          <v:shape id="_x0000_s1043" type="#_x0000_t202" style="position:absolute;margin-left:445.1pt;margin-top:270.9pt;width:145.2pt;height:37.7pt;z-index:251671552" strokeweight="1.25pt">
+            <v:textbox>
+              <w:txbxContent>
+                <w:p>
+                  <w:pPr>
+                    <w:jc w:val="center"/>
+                  </w:pPr>
+                  <w:r>
+                    <w:t>Tache 4.3 : Construction d’une base de données</w:t>
+                  </w:r>
+                </w:p>
+              </w:txbxContent>
+            </v:textbox>
+          </v:shape>
+        </w:pict>
+      </w:r>
+      <w:r>
+        <w:rPr>
+          <w:noProof/>
+        </w:rPr>
+        <w:pict w14:anchorId="62BD4105">
+          <v:shape id="_x0000_s1042" type="#_x0000_t202" style="position:absolute;margin-left:278.6pt;margin-top:254.45pt;width:151.55pt;height:70.55pt;z-index:251670528" strokeweight="1.25pt">
+            <v:textbox>
+              <w:txbxContent>
+                <w:p>
+                  <w:pPr>
+                    <w:jc w:val="center"/>
+                  </w:pPr>
+                  <w:r>
+                    <w:t>Tache 4.1 : Suivre la position au cours du temps</w:t>
+                  </w:r>
+                  <w:r>
+                    <w:br/>
+                    <w:t>Tache 4.2 : Détermination de la vitesse</w:t>
+                  </w:r>
+                </w:p>
+              </w:txbxContent>
+            </v:textbox>
+          </v:shape>
+        </w:pict>
+      </w:r>
+      <w:r>
+        <w:rPr>
+          <w:noProof/>
+        </w:rPr>
+        <w:pict w14:anchorId="62BD4105">
+          <v:shape id="_x0000_s1040" type="#_x0000_t202" style="position:absolute;margin-left:-10.75pt;margin-top:270.9pt;width:134.15pt;height:38.5pt;z-index:251669504" strokeweight="1.25pt">
+            <v:textbox style="mso-next-textbox:#_x0000_s1040">
+              <w:txbxContent>
+                <w:p>
+                  <w:pPr>
+                    <w:jc w:val="center"/>
+                  </w:pPr>
+                  <w:r>
+                    <w:t>Tache 2.2 : Constitution du jeu de données</w:t>
+                  </w:r>
+                </w:p>
+              </w:txbxContent>
+            </v:textbox>
+          </v:shape>
+        </w:pict>
+      </w:r>
+      <w:r>
+        <w:rPr>
+          <w:noProof/>
+        </w:rPr>
+        <w:pict w14:anchorId="62BD4105">
+          <v:shape id="_x0000_s1053" type="#_x0000_t202" style="position:absolute;margin-left:297.6pt;margin-top:440.6pt;width:141.8pt;height:37.35pt;z-index:251680768" strokeweight="1.25pt">
+            <v:textbox>
+              <w:txbxContent>
+                <w:p>
+                  <w:pPr>
+                    <w:jc w:val="center"/>
+                    <w:rPr>
+                      <w:i/>
+                      <w:iCs/>
+                    </w:rPr>
+                  </w:pPr>
+                  <w:r>
+                    <w:rPr>
+                      <w:i/>
+                      <w:iCs/>
+                    </w:rPr>
+                    <w:t>Tache 3.3 : Tracking de la main/raquette/queue</w:t>
+                  </w:r>
+                </w:p>
+              </w:txbxContent>
+            </v:textbox>
+          </v:shape>
+        </w:pict>
+      </w:r>
+      <w:r>
+        <w:rPr>
+          <w:noProof/>
+        </w:rPr>
+        <w:pict w14:anchorId="62BD4105">
+          <v:shape id="_x0000_s1048" type="#_x0000_t202" style="position:absolute;margin-left:-34.5pt;margin-top:356.95pt;width:141.8pt;height:37.35pt;z-index:251675648" strokeweight="1.25pt">
+            <v:textbox>
+              <w:txbxContent>
+                <w:p>
+                  <w:pPr>
+                    <w:jc w:val="center"/>
+                  </w:pPr>
+                  <w:r>
+                    <w:t>Tache 3.1 : Traitement de l’image</w:t>
+                  </w:r>
+                </w:p>
+              </w:txbxContent>
+            </v:textbox>
+          </v:shape>
+        </w:pict>
+      </w:r>
+      <w:r>
+        <w:rPr>
+          <w:noProof/>
+        </w:rPr>
+        <w:pict w14:anchorId="62BD4105">
+          <v:shape id="_x0000_s1049" type="#_x0000_t202" style="position:absolute;margin-left:-44.05pt;margin-top:407.2pt;width:158.15pt;height:37.35pt;z-index:251676672" strokeweight="1.25pt">
+            <v:textbox>
+              <w:txbxContent>
+                <w:p>
+                  <w:pPr>
+                    <w:jc w:val="center"/>
+                  </w:pPr>
+                  <w:r>
+                    <w:t>Tache 3.2.1 : Choix des approches à tester et comparer</w:t>
+                  </w:r>
+                </w:p>
+              </w:txbxContent>
+            </v:textbox>
+          </v:shape>
+        </w:pict>
+      </w:r>
+      <w:r>
+        <w:br w:type="page"/>
+      </w:r>
+    </w:p>
+    <w:p/>
+    <w:p/>
+    <w:p/>
+    <w:p/>
+    <w:p/>
+    <w:p/>
+    <w:p/>
+    <w:p/>
+    <w:p/>
+    <w:p>
+      <w:r>
+        <w:rPr>
+          <w:noProof/>
+        </w:rPr>
+        <w:pict w14:anchorId="05B0EE73">
+          <v:shape id="_x0000_s1034" type="#_x0000_t32" style="position:absolute;margin-left:188.95pt;margin-top:70.75pt;width:87.85pt;height:28.35pt;z-index:251664384" o:connectortype="straight">
+            <v:stroke endarrow="block"/>
+          </v:shape>
+        </w:pict>
+      </w:r>
+      <w:r>
+        <w:rPr>
+          <w:noProof/>
+        </w:rPr>
+        <w:pict w14:anchorId="47E54AD6">
+          <v:shape id="_x0000_s1037" type="#_x0000_t32" style="position:absolute;margin-left:448.75pt;margin-top:100.15pt;width:81.6pt;height:.6pt;flip:y;z-index:251667456" o:connectortype="straight">
+            <v:stroke endarrow="block"/>
+          </v:shape>
+        </w:pict>
+      </w:r>
+      <w:r>
+        <w:rPr>
+          <w:noProof/>
+        </w:rPr>
+        <w:pict w14:anchorId="6BB00320">
+          <v:shape id="_x0000_s1036" type="#_x0000_t32" style="position:absolute;margin-left:188.35pt;margin-top:103.75pt;width:345pt;height:88.8pt;flip:y;z-index:251666432" o:connectortype="straight">
+            <v:stroke dashstyle="dash" endarrow="block"/>
+          </v:shape>
+        </w:pict>
+      </w:r>
+      <w:r>
+        <w:rPr>
+          <w:noProof/>
+        </w:rPr>
+        <w:pict w14:anchorId="4C090380">
+          <v:shape id="_x0000_s1035" type="#_x0000_t32" style="position:absolute;margin-left:188.8pt;margin-top:103.75pt;width:87.6pt;height:31.8pt;flip:y;z-index:251665408;mso-position-horizontal:absolute" o:connectortype="straight">
+            <v:stroke dashstyle="dash" endarrow="block"/>
+          </v:shape>
+        </w:pict>
+      </w:r>
+      <w:r>
+        <w:rPr>
+          <w:noProof/>
+        </w:rPr>
+        <w:pict w14:anchorId="62BD4105">
           <v:shape id="_x0000_s1030" type="#_x0000_t202" style="position:absolute;margin-left:43.15pt;margin-top:178.75pt;width:145.15pt;height:23.4pt;z-index:251662336" strokeweight="1.25pt">
             <v:textbox style="mso-next-textbox:#_x0000_s1030">
               <w:txbxContent>
